--- a/新概念第一册讲义/Lesson 131-132.docx
+++ b/新概念第一册讲义/Lesson 131-132.docx
@@ -118,10 +118,21 @@
         <w:spacing w:before="8"/>
         <w:ind w:left="0"/>
         <w:rPr>
-          <w:rFonts w:ascii="Times New Roman"/>
+          <w:rFonts w:hint="eastAsia" w:ascii="Times New Roman" w:eastAsia="宋体"/>
           <w:sz w:val="16"/>
-        </w:rPr>
-      </w:pPr>
+          <w:lang w:val="en-US" w:eastAsia="zh-CN"/>
+        </w:rPr>
+      </w:pPr>
+      <w:r>
+        <w:rPr>
+          <w:rFonts w:hint="eastAsia" w:ascii="Times New Roman" w:eastAsia="宋体"/>
+          <w:sz w:val="16"/>
+          <w:lang w:val="en-US" w:eastAsia="zh-CN"/>
+        </w:rPr>
+        <w:t xml:space="preserve"> </w:t>
+      </w:r>
+      <w:bookmarkStart w:id="0" w:name="_GoBack"/>
+      <w:bookmarkEnd w:id="0"/>
     </w:p>
     <w:tbl>
       <w:tblPr>
@@ -213,12 +224,6 @@
             <w:insideV w:val="none" w:color="auto" w:sz="0" w:space="0"/>
           </w:tblBorders>
           <w:tblLayout w:type="fixed"/>
-          <w:tblCellMar>
-            <w:top w:w="0" w:type="dxa"/>
-            <w:left w:w="0" w:type="dxa"/>
-            <w:bottom w:w="0" w:type="dxa"/>
-            <w:right w:w="0" w:type="dxa"/>
-          </w:tblCellMar>
         </w:tblPrEx>
         <w:trPr>
           <w:trHeight w:val="1689" w:hRule="atLeast"/>
@@ -1897,8 +1902,6 @@
         <w:spacing w:before="48"/>
         <w:ind w:left="620"/>
       </w:pPr>
-      <w:bookmarkStart w:id="0" w:name="_GoBack"/>
-      <w:bookmarkEnd w:id="0"/>
       <w:r>
         <w:pict>
           <v:group id="_x0000_s1031" o:spid="_x0000_s1031" o:spt="203" style="position:absolute;left:0pt;margin-left:82.3pt;margin-top:20.05pt;height:73pt;width:382.35pt;mso-position-horizontal-relative:page;mso-wrap-distance-bottom:0pt;mso-wrap-distance-top:0pt;z-index:-251652096;mso-width-relative:page;mso-height-relative:page;" coordorigin="1646,402" coordsize="7647,1460">

--- a/新概念第一册讲义/Lesson 131-132.docx
+++ b/新概念第一册讲义/Lesson 131-132.docx
@@ -7,10 +7,21 @@
         <w:pStyle w:val="3"/>
         <w:ind w:left="0"/>
         <w:rPr>
-          <w:rFonts w:ascii="Times New Roman"/>
+          <w:rFonts w:hint="eastAsia" w:ascii="Times New Roman" w:eastAsia="宋体"/>
           <w:sz w:val="20"/>
-        </w:rPr>
-      </w:pPr>
+          <w:lang w:val="en-US" w:eastAsia="zh-CN"/>
+        </w:rPr>
+      </w:pPr>
+      <w:r>
+        <w:rPr>
+          <w:rFonts w:hint="eastAsia" w:ascii="Times New Roman" w:eastAsia="宋体"/>
+          <w:sz w:val="20"/>
+          <w:lang w:val="en-US" w:eastAsia="zh-CN"/>
+        </w:rPr>
+        <w:t xml:space="preserve"> </w:t>
+      </w:r>
+      <w:bookmarkStart w:id="0" w:name="_GoBack"/>
+      <w:bookmarkEnd w:id="0"/>
     </w:p>
     <w:p>
       <w:pPr>
@@ -131,8 +142,6 @@
         </w:rPr>
         <w:t xml:space="preserve"> </w:t>
       </w:r>
-      <w:bookmarkStart w:id="0" w:name="_GoBack"/>
-      <w:bookmarkEnd w:id="0"/>
     </w:p>
     <w:tbl>
       <w:tblPr>
@@ -224,6 +233,12 @@
             <w:insideV w:val="none" w:color="auto" w:sz="0" w:space="0"/>
           </w:tblBorders>
           <w:tblLayout w:type="fixed"/>
+          <w:tblCellMar>
+            <w:top w:w="0" w:type="dxa"/>
+            <w:left w:w="0" w:type="dxa"/>
+            <w:bottom w:w="0" w:type="dxa"/>
+            <w:right w:w="0" w:type="dxa"/>
+          </w:tblCellMar>
         </w:tblPrEx>
         <w:trPr>
           <w:trHeight w:val="1689" w:hRule="atLeast"/>
